--- a/documents/티쓰리큐_프로필_박병준_20221215.docx
+++ b/documents/티쓰리큐_프로필_박병준_20221215.docx
@@ -948,6 +948,7 @@
                 <w:sz w:val="22"/>
               </w:rPr>
             </w:pPr>
+            <w:proofErr w:type="gramStart"/>
             <w:r>
               <w:rPr>
                 <w:rFonts w:ascii="맑은 고딕" w:eastAsia="맑은 고딕" w:hAnsi="맑은 고딕" w:hint="eastAsia"/>
@@ -972,6 +973,7 @@
               </w:rPr>
               <w:t>/</w:t>
             </w:r>
+            <w:proofErr w:type="gramEnd"/>
             <w:r>
               <w:rPr>
                 <w:rFonts w:ascii="맑은 고딕" w:eastAsia="맑은 고딕" w:hAnsi="맑은 고딕" w:hint="eastAsia"/>
@@ -1595,12 +1597,6 @@
                 <w:rFonts w:ascii="맑은 고딕" w:eastAsia="맑은 고딕" w:hAnsi="맑은 고딕"/>
               </w:rPr>
             </w:pPr>
-            <w:r>
-              <w:rPr>
-                <w:rFonts w:ascii="맑은 고딕" w:eastAsia="맑은 고딕" w:hAnsi="맑은 고딕" w:hint="eastAsia"/>
-              </w:rPr>
-              <w:t>2003. 10. 15</w:t>
-            </w:r>
           </w:p>
         </w:tc>
         <w:tc>
@@ -1615,12 +1611,6 @@
                 <w:rFonts w:ascii="맑은 고딕" w:eastAsia="맑은 고딕" w:hAnsi="맑은 고딕"/>
               </w:rPr>
             </w:pPr>
-            <w:r>
-              <w:rPr>
-                <w:rFonts w:ascii="맑은 고딕" w:eastAsia="맑은 고딕" w:hAnsi="맑은 고딕" w:hint="eastAsia"/>
-              </w:rPr>
-              <w:t>정보처리기사</w:t>
-            </w:r>
           </w:p>
         </w:tc>
         <w:tc>
@@ -1635,18 +1625,6 @@
                 <w:rFonts w:ascii="맑은 고딕" w:eastAsia="맑은 고딕" w:hAnsi="맑은 고딕"/>
               </w:rPr>
             </w:pPr>
-            <w:r>
-              <w:rPr>
-                <w:rFonts w:ascii="맑은 고딕" w:eastAsia="맑은 고딕" w:hAnsi="맑은 고딕" w:hint="eastAsia"/>
-              </w:rPr>
-              <w:t>한국</w:t>
-            </w:r>
-            <w:r>
-              <w:rPr>
-                <w:rFonts w:ascii="맑은 고딕" w:eastAsia="맑은 고딕" w:hAnsi="맑은 고딕" w:hint="eastAsia"/>
-              </w:rPr>
-              <w:t>산업인력공단</w:t>
-            </w:r>
           </w:p>
         </w:tc>
       </w:tr>
@@ -1892,6 +1870,7 @@
                 <w:sz w:val="22"/>
               </w:rPr>
             </w:pPr>
+            <w:proofErr w:type="gramStart"/>
             <w:r>
               <w:rPr>
                 <w:rFonts w:ascii="맑은 고딕" w:eastAsia="맑은 고딕" w:hAnsi="맑은 고딕" w:hint="eastAsia"/>
@@ -1900,6 +1879,7 @@
               </w:rPr>
               <w:t>기  간</w:t>
             </w:r>
+            <w:proofErr w:type="gramEnd"/>
           </w:p>
         </w:tc>
         <w:tc>
@@ -1995,12 +1975,6 @@
                 <w:rFonts w:ascii="맑은 고딕" w:eastAsia="맑은 고딕" w:hAnsi="맑은 고딕"/>
               </w:rPr>
             </w:pPr>
-            <w:r>
-              <w:rPr>
-                <w:rFonts w:ascii="맑은 고딕" w:eastAsia="맑은 고딕" w:hAnsi="맑은 고딕" w:hint="eastAsia"/>
-              </w:rPr>
-              <w:t>2015.07~2018.05</w:t>
-            </w:r>
           </w:p>
         </w:tc>
         <w:tc>
@@ -2015,14 +1989,6 @@
                 <w:rFonts w:ascii="맑은 고딕" w:eastAsia="맑은 고딕" w:hAnsi="맑은 고딕"/>
               </w:rPr>
             </w:pPr>
-            <w:proofErr w:type="spellStart"/>
-            <w:r>
-              <w:rPr>
-                <w:rFonts w:ascii="맑은 고딕" w:eastAsia="맑은 고딕" w:hAnsi="맑은 고딕" w:hint="eastAsia"/>
-              </w:rPr>
-              <w:t>티쓰리큐</w:t>
-            </w:r>
-            <w:proofErr w:type="spellEnd"/>
           </w:p>
         </w:tc>
         <w:tc>
@@ -2037,12 +2003,6 @@
                 <w:rFonts w:ascii="맑은 고딕" w:eastAsia="맑은 고딕" w:hAnsi="맑은 고딕"/>
               </w:rPr>
             </w:pPr>
-            <w:r>
-              <w:rPr>
-                <w:rFonts w:ascii="맑은 고딕" w:eastAsia="맑은 고딕" w:hAnsi="맑은 고딕" w:hint="eastAsia"/>
-              </w:rPr>
-              <w:t>개발팀장</w:t>
-            </w:r>
           </w:p>
         </w:tc>
         <w:tc>
@@ -2057,12 +2017,6 @@
                 <w:rFonts w:ascii="맑은 고딕" w:eastAsia="맑은 고딕" w:hAnsi="맑은 고딕"/>
               </w:rPr>
             </w:pPr>
-            <w:r>
-              <w:rPr>
-                <w:rFonts w:ascii="맑은 고딕" w:eastAsia="맑은 고딕" w:hAnsi="맑은 고딕" w:hint="eastAsia"/>
-              </w:rPr>
-              <w:t>개발, 컨설턴트</w:t>
-            </w:r>
           </w:p>
         </w:tc>
       </w:tr>
@@ -6535,7 +6489,31 @@
               <w:rPr>
                 <w:rFonts w:ascii="맑은 고딕" w:eastAsia="맑은 고딕" w:hAnsi="맑은 고딕" w:hint="eastAsia"/>
               </w:rPr>
-              <w:t xml:space="preserve"> 데이터 베이스 분석 활용 교육 (SDS 멀티 캠퍼스)</w:t>
+              <w:t xml:space="preserve"> </w:t>
+            </w:r>
+            <w:r>
+              <w:rPr>
+                <w:rFonts w:ascii="맑은 고딕" w:eastAsia="맑은 고딕" w:hAnsi="맑은 고딕" w:hint="eastAsia"/>
+              </w:rPr>
+              <w:t xml:space="preserve">빅데이터 분석가 양성과정 </w:t>
+            </w:r>
+            <w:r>
+              <w:rPr>
+                <w:rFonts w:ascii="맑은 고딕" w:eastAsia="맑은 고딕" w:hAnsi="맑은 고딕"/>
+              </w:rPr>
+              <w:t>(</w:t>
+            </w:r>
+            <w:r>
+              <w:rPr>
+                <w:rFonts w:ascii="맑은 고딕" w:eastAsia="맑은 고딕" w:hAnsi="맑은 고딕" w:hint="eastAsia"/>
+              </w:rPr>
+              <w:t>경북대학교 산학협력단</w:t>
+            </w:r>
+            <w:r>
+              <w:rPr>
+                <w:rFonts w:ascii="맑은 고딕" w:eastAsia="맑은 고딕" w:hAnsi="맑은 고딕" w:hint="eastAsia"/>
+              </w:rPr>
+              <w:t>)</w:t>
             </w:r>
           </w:p>
         </w:tc>
@@ -6766,7 +6744,25 @@
           <w:b/>
           <w:sz w:val="24"/>
         </w:rPr>
-        <w:t xml:space="preserve">      작성자 : </w:t>
+        <w:t xml:space="preserve">      </w:t>
+      </w:r>
+      <w:proofErr w:type="gramStart"/>
+      <w:r>
+        <w:rPr>
+          <w:rFonts w:ascii="맑은 고딕" w:eastAsia="맑은 고딕" w:hAnsi="맑은 고딕" w:hint="eastAsia"/>
+          <w:b/>
+          <w:sz w:val="24"/>
+        </w:rPr>
+        <w:t>작성자 :</w:t>
+      </w:r>
+      <w:proofErr w:type="gramEnd"/>
+      <w:r>
+        <w:rPr>
+          <w:rFonts w:ascii="맑은 고딕" w:eastAsia="맑은 고딕" w:hAnsi="맑은 고딕" w:hint="eastAsia"/>
+          <w:b/>
+          <w:sz w:val="24"/>
+        </w:rPr>
+        <w:t xml:space="preserve"> </w:t>
       </w:r>
       <w:r>
         <w:rPr>
@@ -6835,13 +6831,23 @@
           <w:sz w:val="24"/>
         </w:rPr>
       </w:pPr>
+      <w:proofErr w:type="gramStart"/>
       <w:r>
         <w:rPr>
           <w:rFonts w:ascii="맑은 고딕" w:eastAsia="맑은 고딕" w:hAnsi="맑은 고딕" w:hint="eastAsia"/>
           <w:b/>
           <w:sz w:val="24"/>
         </w:rPr>
-        <w:t xml:space="preserve">회사명 : </w:t>
+        <w:t>회사명 :</w:t>
+      </w:r>
+      <w:proofErr w:type="gramEnd"/>
+      <w:r>
+        <w:rPr>
+          <w:rFonts w:ascii="맑은 고딕" w:eastAsia="맑은 고딕" w:hAnsi="맑은 고딕" w:hint="eastAsia"/>
+          <w:b/>
+          <w:sz w:val="24"/>
+        </w:rPr>
+        <w:t xml:space="preserve"> </w:t>
       </w:r>
       <w:proofErr w:type="spellStart"/>
       <w:r>
@@ -7323,7 +7329,6 @@
     <w:lsdException w:name="Table Web 1" w:semiHidden="1" w:unhideWhenUsed="1"/>
     <w:lsdException w:name="Table Web 2" w:semiHidden="1" w:unhideWhenUsed="1"/>
     <w:lsdException w:name="Table Web 3" w:semiHidden="1" w:unhideWhenUsed="1"/>
-    <w:lsdException w:name="Table Grid" w:semiHidden="1" w:unhideWhenUsed="1"/>
     <w:lsdException w:name="Table Theme" w:semiHidden="1" w:unhideWhenUsed="1"/>
     <w:lsdException w:name="Placeholder Text" w:semiHidden="1" w:uiPriority="99"/>
     <w:lsdException w:name="No Spacing" w:uiPriority="1" w:qFormat="1"/>

--- a/documents/티쓰리큐_프로필_박병준_20221215.docx
+++ b/documents/티쓰리큐_프로필_박병준_20221215.docx
@@ -299,21 +299,7 @@
               <w:rPr>
                 <w:rFonts w:ascii="맑은 고딕" w:eastAsia="맑은 고딕" w:hAnsi="맑은 고딕"/>
               </w:rPr>
-              <w:t xml:space="preserve">k </w:t>
-            </w:r>
-            <w:proofErr w:type="spellStart"/>
-            <w:r>
-              <w:rPr>
-                <w:rFonts w:ascii="맑은 고딕" w:eastAsia="맑은 고딕" w:hAnsi="맑은 고딕"/>
-              </w:rPr>
-              <w:t>Byeong</w:t>
-            </w:r>
-            <w:proofErr w:type="spellEnd"/>
-            <w:r>
-              <w:rPr>
-                <w:rFonts w:ascii="맑은 고딕" w:eastAsia="맑은 고딕" w:hAnsi="맑은 고딕"/>
-              </w:rPr>
-              <w:t xml:space="preserve"> Jun</w:t>
+              <w:t>k Byeong Jun</w:t>
             </w:r>
           </w:p>
         </w:tc>
@@ -948,7 +934,6 @@
                 <w:sz w:val="22"/>
               </w:rPr>
             </w:pPr>
-            <w:proofErr w:type="gramStart"/>
             <w:r>
               <w:rPr>
                 <w:rFonts w:ascii="맑은 고딕" w:eastAsia="맑은 고딕" w:hAnsi="맑은 고딕" w:hint="eastAsia"/>
@@ -973,7 +958,6 @@
               </w:rPr>
               <w:t>/</w:t>
             </w:r>
-            <w:proofErr w:type="gramEnd"/>
             <w:r>
               <w:rPr>
                 <w:rFonts w:ascii="맑은 고딕" w:eastAsia="맑은 고딕" w:hAnsi="맑은 고딕" w:hint="eastAsia"/>
@@ -982,7 +966,6 @@
               </w:rPr>
               <w:t xml:space="preserve"> </w:t>
             </w:r>
-            <w:proofErr w:type="spellStart"/>
             <w:r>
               <w:rPr>
                 <w:rFonts w:ascii="맑은 고딕" w:eastAsia="맑은 고딕" w:hAnsi="맑은 고딕" w:hint="eastAsia"/>
@@ -999,7 +982,6 @@
               </w:rPr>
               <w:t>명</w:t>
             </w:r>
-            <w:proofErr w:type="spellEnd"/>
           </w:p>
         </w:tc>
         <w:tc>
@@ -1870,7 +1852,6 @@
                 <w:sz w:val="22"/>
               </w:rPr>
             </w:pPr>
-            <w:proofErr w:type="gramStart"/>
             <w:r>
               <w:rPr>
                 <w:rFonts w:ascii="맑은 고딕" w:eastAsia="맑은 고딕" w:hAnsi="맑은 고딕" w:hint="eastAsia"/>
@@ -1879,7 +1860,6 @@
               </w:rPr>
               <w:t>기  간</w:t>
             </w:r>
-            <w:proofErr w:type="gramEnd"/>
           </w:p>
         </w:tc>
         <w:tc>
@@ -6501,6 +6481,18 @@
               <w:rPr>
                 <w:rFonts w:ascii="맑은 고딕" w:eastAsia="맑은 고딕" w:hAnsi="맑은 고딕"/>
               </w:rPr>
+              <w:t>2</w:t>
+            </w:r>
+            <w:r>
+              <w:rPr>
+                <w:rFonts w:ascii="맑은 고딕" w:eastAsia="맑은 고딕" w:hAnsi="맑은 고딕" w:hint="eastAsia"/>
+              </w:rPr>
+              <w:t xml:space="preserve">기 </w:t>
+            </w:r>
+            <w:r>
+              <w:rPr>
+                <w:rFonts w:ascii="맑은 고딕" w:eastAsia="맑은 고딕" w:hAnsi="맑은 고딕"/>
+              </w:rPr>
               <w:t>(</w:t>
             </w:r>
             <w:r>
@@ -6508,6 +6500,18 @@
                 <w:rFonts w:ascii="맑은 고딕" w:eastAsia="맑은 고딕" w:hAnsi="맑은 고딕" w:hint="eastAsia"/>
               </w:rPr>
               <w:t>경북대학교 산학협력단</w:t>
+            </w:r>
+            <w:r>
+              <w:rPr>
+                <w:rFonts w:ascii="맑은 고딕" w:eastAsia="맑은 고딕" w:hAnsi="맑은 고딕"/>
+              </w:rPr>
+              <w:t xml:space="preserve"> </w:t>
+            </w:r>
+            <w:r>
+              <w:rPr>
+                <w:rFonts w:ascii="맑은 고딕" w:eastAsia="맑은 고딕" w:hAnsi="맑은 고딕" w:hint="eastAsia"/>
+              </w:rPr>
+              <w:t>데이터융복합연구원</w:t>
             </w:r>
             <w:r>
               <w:rPr>
@@ -6744,25 +6748,7 @@
           <w:b/>
           <w:sz w:val="24"/>
         </w:rPr>
-        <w:t xml:space="preserve">      </w:t>
-      </w:r>
-      <w:proofErr w:type="gramStart"/>
-      <w:r>
-        <w:rPr>
-          <w:rFonts w:ascii="맑은 고딕" w:eastAsia="맑은 고딕" w:hAnsi="맑은 고딕" w:hint="eastAsia"/>
-          <w:b/>
-          <w:sz w:val="24"/>
-        </w:rPr>
-        <w:t>작성자 :</w:t>
-      </w:r>
-      <w:proofErr w:type="gramEnd"/>
-      <w:r>
-        <w:rPr>
-          <w:rFonts w:ascii="맑은 고딕" w:eastAsia="맑은 고딕" w:hAnsi="맑은 고딕" w:hint="eastAsia"/>
-          <w:b/>
-          <w:sz w:val="24"/>
-        </w:rPr>
-        <w:t xml:space="preserve"> </w:t>
+        <w:t xml:space="preserve">      작성자 : </w:t>
       </w:r>
       <w:r>
         <w:rPr>
@@ -6831,34 +6817,14 @@
           <w:sz w:val="24"/>
         </w:rPr>
       </w:pPr>
-      <w:proofErr w:type="gramStart"/>
       <w:r>
         <w:rPr>
           <w:rFonts w:ascii="맑은 고딕" w:eastAsia="맑은 고딕" w:hAnsi="맑은 고딕" w:hint="eastAsia"/>
           <w:b/>
           <w:sz w:val="24"/>
         </w:rPr>
-        <w:t>회사명 :</w:t>
+        <w:t>회사명 : 티쓰리큐</w:t>
       </w:r>
-      <w:proofErr w:type="gramEnd"/>
-      <w:r>
-        <w:rPr>
-          <w:rFonts w:ascii="맑은 고딕" w:eastAsia="맑은 고딕" w:hAnsi="맑은 고딕" w:hint="eastAsia"/>
-          <w:b/>
-          <w:sz w:val="24"/>
-        </w:rPr>
-        <w:t xml:space="preserve"> </w:t>
-      </w:r>
-      <w:proofErr w:type="spellStart"/>
-      <w:r>
-        <w:rPr>
-          <w:rFonts w:ascii="맑은 고딕" w:eastAsia="맑은 고딕" w:hAnsi="맑은 고딕" w:hint="eastAsia"/>
-          <w:b/>
-          <w:sz w:val="24"/>
-        </w:rPr>
-        <w:t>티쓰리큐</w:t>
-      </w:r>
-      <w:proofErr w:type="spellEnd"/>
       <w:r>
         <w:rPr>
           <w:rFonts w:ascii="맑은 고딕" w:eastAsia="맑은 고딕" w:hAnsi="맑은 고딕" w:hint="eastAsia"/>

--- a/documents/티쓰리큐_프로필_박병준_20221215.docx
+++ b/documents/티쓰리큐_프로필_박병준_20221215.docx
@@ -488,18 +488,6 @@
                 <w:rFonts w:ascii="맑은 고딕" w:eastAsia="맑은 고딕" w:hAnsi="맑은 고딕"/>
               </w:rPr>
             </w:pPr>
-            <w:r>
-              <w:rPr>
-                <w:rFonts w:ascii="맑은 고딕" w:eastAsia="맑은 고딕" w:hAnsi="맑은 고딕" w:hint="eastAsia"/>
-              </w:rPr>
-              <w:t>초</w:t>
-            </w:r>
-            <w:r>
-              <w:rPr>
-                <w:rFonts w:ascii="맑은 고딕" w:eastAsia="맑은 고딕" w:hAnsi="맑은 고딕" w:hint="eastAsia"/>
-              </w:rPr>
-              <w:t>급</w:t>
-            </w:r>
           </w:p>
         </w:tc>
       </w:tr>
@@ -559,14 +547,74 @@
             <w:pPr>
               <w:ind w:firstLineChars="100" w:firstLine="200"/>
               <w:rPr>
-                <w:rFonts w:ascii="맑은 고딕" w:eastAsia="맑은 고딕" w:hAnsi="맑은 고딕"/>
-              </w:rPr>
-            </w:pPr>
-            <w:r>
-              <w:rPr>
-                <w:rFonts w:ascii="맑은 고딕" w:eastAsia="맑은 고딕" w:hAnsi="맑은 고딕" w:hint="eastAsia"/>
-              </w:rPr>
-              <w:t>본인 집 주소</w:t>
+                <w:rFonts w:ascii="맑은 고딕" w:eastAsia="맑은 고딕" w:hAnsi="맑은 고딕" w:hint="eastAsia"/>
+              </w:rPr>
+            </w:pPr>
+            <w:r>
+              <w:rPr>
+                <w:rFonts w:ascii="맑은 고딕" w:eastAsia="맑은 고딕" w:hAnsi="맑은 고딕" w:hint="eastAsia"/>
+              </w:rPr>
+              <w:t>대구광역시 수성구 들안로4</w:t>
+            </w:r>
+            <w:r>
+              <w:rPr>
+                <w:rFonts w:ascii="맑은 고딕" w:eastAsia="맑은 고딕" w:hAnsi="맑은 고딕"/>
+              </w:rPr>
+              <w:t>2</w:t>
+            </w:r>
+            <w:r>
+              <w:rPr>
+                <w:rFonts w:ascii="맑은 고딕" w:eastAsia="맑은 고딕" w:hAnsi="맑은 고딕" w:hint="eastAsia"/>
+              </w:rPr>
+              <w:t xml:space="preserve">안길 </w:t>
+            </w:r>
+            <w:r>
+              <w:rPr>
+                <w:rFonts w:ascii="맑은 고딕" w:eastAsia="맑은 고딕" w:hAnsi="맑은 고딕"/>
+              </w:rPr>
+              <w:t>16</w:t>
+            </w:r>
+            <w:r>
+              <w:rPr>
+                <w:rFonts w:ascii="맑은 고딕" w:eastAsia="맑은 고딕" w:hAnsi="맑은 고딕"/>
+              </w:rPr>
+              <w:t>(</w:t>
+            </w:r>
+            <w:r>
+              <w:rPr>
+                <w:rFonts w:ascii="맑은 고딕" w:eastAsia="맑은 고딕" w:hAnsi="맑은 고딕" w:hint="eastAsia"/>
+              </w:rPr>
+              <w:t>황금동</w:t>
+            </w:r>
+            <w:r>
+              <w:rPr>
+                <w:rFonts w:ascii="맑은 고딕" w:eastAsia="맑은 고딕" w:hAnsi="맑은 고딕"/>
+              </w:rPr>
+              <w:t>)</w:t>
+            </w:r>
+            <w:r>
+              <w:rPr>
+                <w:rFonts w:ascii="맑은 고딕" w:eastAsia="맑은 고딕" w:hAnsi="맑은 고딕"/>
+              </w:rPr>
+              <w:t xml:space="preserve"> </w:t>
+            </w:r>
+            <w:r>
+              <w:rPr>
+                <w:rFonts w:ascii="맑은 고딕" w:eastAsia="맑은 고딕" w:hAnsi="맑은 고딕" w:hint="eastAsia"/>
+              </w:rPr>
+              <w:t xml:space="preserve">우리빌라트 </w:t>
+            </w:r>
+            <w:r>
+              <w:rPr>
+                <w:rFonts w:ascii="맑은 고딕" w:eastAsia="맑은 고딕" w:hAnsi="맑은 고딕"/>
+              </w:rPr>
+              <w:t>103</w:t>
+            </w:r>
+            <w:r>
+              <w:rPr>
+                <w:rFonts w:ascii="맑은 고딕" w:eastAsia="맑은 고딕" w:hAnsi="맑은 고딕" w:hint="eastAsia"/>
+              </w:rPr>
+              <w:t>호</w:t>
             </w:r>
           </w:p>
         </w:tc>
@@ -1142,7 +1190,7 @@
               <w:rPr>
                 <w:rFonts w:ascii="맑은 고딕" w:eastAsia="맑은 고딕" w:hAnsi="맑은 고딕" w:hint="eastAsia"/>
               </w:rPr>
-              <w:t>학사</w:t>
+              <w:t>졸업예정</w:t>
             </w:r>
             <w:r>
               <w:rPr>
